--- a/02 Satvata/04 User Story Elaboration.docx
+++ b/02 Satvata/04 User Story Elaboration.docx
@@ -3520,16 +3520,61 @@
         <w:pStyle w:val="Heading2"/>
       </w:pPr>
       <w:r>
+        <w:t>US-STV-028: Update Initiation Approvals</w:t>
+      </w:r>
+    </w:p>
+    <w:p>
+      <w:pPr>
+        <w:pStyle w:val="UserStory"/>
+      </w:pPr>
+      <w:r>
+        <w:rPr>
+          <w:b/>
+        </w:rPr>
+        <w:t>As a</w:t>
+      </w:r>
+      <w:r>
+        <w:t xml:space="preserve"> GBC Secretary </w:t>
+      </w:r>
+      <w:r>
+        <w:rPr>
+          <w:b/>
+        </w:rPr>
+        <w:t>I want to</w:t>
+      </w:r>
+      <w:r>
+        <w:t xml:space="preserve"> update the status of approval for initiation from ritviks </w:t>
+      </w:r>
+      <w:r>
+        <w:rPr>
+          <w:b/>
+        </w:rPr>
+        <w:t>so that</w:t>
+      </w:r>
+      <w:r>
+        <w:t xml:space="preserve"> the TP can inform the devotee accordingly to sit for initiation.</w:t>
+      </w:r>
+    </w:p>
+    <w:p>
+      <w:r>
+        <w:t xml:space="preserve">The ritvik gives the spiritual name for the devotee. The GBC secretary will update the portal to indicate that the devotee can sit for initiation ceremony. The spiritual name and the beads are sent through post to the respective temple presidents. The temple president can then conduct the ceremony to officially initiate the devotee on behalf of Srila Prabhupada.   </w:t>
+      </w:r>
+    </w:p>
+    <w:p>
+      <w:pPr>
+        <w:pStyle w:val="Heading2"/>
+      </w:pPr>
+      <w:r>
         <w:t>US-STV-02</w:t>
       </w:r>
       <w:r>
-        <w:t>8</w:t>
+        <w:t>9</w:t>
       </w:r>
       <w:r>
         <w:t xml:space="preserve">: </w:t>
       </w:r>
       <w:r>
-        <w:t>Update Initiation Approvals</w:t>
+        <w:t>Update Initiation Details</w:t>
       </w:r>
     </w:p>
     <w:p>
@@ -3543,7 +3588,7 @@
         <w:t>As a</w:t>
       </w:r>
       <w:r>
-        <w:t xml:space="preserve"> GBC Secretary </w:t>
+        <w:t xml:space="preserve"> SPOC </w:t>
       </w:r>
       <w:r>
         <w:rPr>
@@ -3552,211 +3597,121 @@
         <w:t>I want to</w:t>
       </w:r>
       <w:r>
+        <w:t xml:space="preserve"> update </w:t>
+      </w:r>
+      <w:r>
+        <w:t>the spiritual name and the date of initiation of the devotee</w:t>
+      </w:r>
+      <w:r>
         <w:t xml:space="preserve"> </w:t>
       </w:r>
       <w:r>
-        <w:t>update the status of approval for initiation from ritviks</w:t>
+        <w:rPr>
+          <w:b/>
+        </w:rPr>
+        <w:t>so that</w:t>
       </w:r>
       <w:r>
         <w:t xml:space="preserve"> </w:t>
       </w:r>
       <w:r>
+        <w:t>the devotee can be listed in the Srila Prabhupada’s Initiated Disciples Book</w:t>
+      </w:r>
+      <w:r>
+        <w:t>.</w:t>
+      </w:r>
+    </w:p>
+    <w:p>
+      <w:r>
+        <w:t>The initiation ceremony is conducted</w:t>
+      </w:r>
+      <w:r>
+        <w:t xml:space="preserve"> by the Temple President. Once the ceremony is completed, the Temple Commander can update </w:t>
+      </w:r>
+    </w:p>
+    <w:p>
+      <w:pPr>
+        <w:pStyle w:val="ListParagraph"/>
+        <w:numPr>
+          <w:ilvl w:val="0"/>
+          <w:numId w:val="13"/>
+        </w:numPr>
+      </w:pPr>
+      <w:r>
+        <w:t>spiritual name of the devotee</w:t>
+      </w:r>
+    </w:p>
+    <w:p>
+      <w:pPr>
+        <w:pStyle w:val="ListParagraph"/>
+        <w:numPr>
+          <w:ilvl w:val="0"/>
+          <w:numId w:val="13"/>
+        </w:numPr>
+      </w:pPr>
+      <w:r>
+        <w:t xml:space="preserve">date of initiation ceremony and </w:t>
+      </w:r>
+    </w:p>
+    <w:p>
+      <w:pPr>
+        <w:pStyle w:val="ListParagraph"/>
+        <w:numPr>
+          <w:ilvl w:val="0"/>
+          <w:numId w:val="13"/>
+        </w:numPr>
+      </w:pPr>
+      <w:r>
+        <w:t>the place where the ceremony is conducted.</w:t>
+      </w:r>
+    </w:p>
+    <w:p>
+      <w:pPr>
+        <w:pStyle w:val="Heading2"/>
+      </w:pPr>
+      <w:r>
+        <w:t>US-STV-030</w:t>
+      </w:r>
+      <w:r>
+        <w:t xml:space="preserve">: </w:t>
+      </w:r>
+      <w:r>
+        <w:t xml:space="preserve">View </w:t>
+      </w:r>
+      <w:r>
+        <w:t>Srila Prabhupada Disciples Book</w:t>
+      </w:r>
+    </w:p>
+    <w:p>
+      <w:pPr>
+        <w:pStyle w:val="UserStory"/>
+      </w:pPr>
+      <w:r>
+        <w:rPr>
+          <w:b/>
+        </w:rPr>
+        <w:t>As a</w:t>
+      </w:r>
+      <w:r>
+        <w:t xml:space="preserve"> GBC </w:t>
+      </w:r>
+      <w:r>
+        <w:rPr>
+          <w:b/>
+        </w:rPr>
+        <w:t>I want to</w:t>
+      </w:r>
+      <w:r>
+        <w:t xml:space="preserve"> see the Srila Prabhupada Initiated Disciples Book </w:t>
+      </w:r>
+      <w:r>
         <w:rPr>
           <w:b/>
         </w:rPr>
         <w:t>so that</w:t>
       </w:r>
       <w:r>
-        <w:t xml:space="preserve"> </w:t>
-      </w:r>
-      <w:r>
-        <w:t>the TP can inform the devotee accordingly to sit for initiation</w:t>
-      </w:r>
-      <w:r>
-        <w:t>.</w:t>
-      </w:r>
-    </w:p>
-    <w:p>
-      <w:r>
-        <w:t xml:space="preserve">The ritvik gives the spiritual name for the devotee. The GBC secretary will update the portal to indicate that the devotee can sit for initiation ceremony. </w:t>
-      </w:r>
-      <w:r>
-        <w:t xml:space="preserve">The spiritual name and the beads are sent through post to the respective temple presidents. The temple president can then conduct the ceremony to officially initiate the devotee on behalf of Srila Prabhupada. </w:t>
-      </w:r>
-      <w:r>
-        <w:t xml:space="preserve">  </w:t>
-      </w:r>
-    </w:p>
-    <w:p>
-      <w:pPr>
-        <w:pStyle w:val="Heading2"/>
-      </w:pPr>
-      <w:r>
-        <w:t>US-STV-02</w:t>
-      </w:r>
-      <w:r>
-        <w:t>9</w:t>
-      </w:r>
-      <w:r>
-        <w:t xml:space="preserve">: </w:t>
-      </w:r>
-      <w:r>
-        <w:t>Update Initiation Details</w:t>
-      </w:r>
-    </w:p>
-    <w:p>
-      <w:pPr>
-        <w:pStyle w:val="UserStory"/>
-      </w:pPr>
-      <w:r>
-        <w:rPr>
-          <w:b/>
-        </w:rPr>
-        <w:t>As a</w:t>
-      </w:r>
-      <w:r>
-        <w:t xml:space="preserve"> SPOC </w:t>
-      </w:r>
-      <w:r>
-        <w:rPr>
-          <w:b/>
-        </w:rPr>
-        <w:t>I want to</w:t>
-      </w:r>
-      <w:r>
-        <w:t xml:space="preserve"> update </w:t>
-      </w:r>
-      <w:r>
-        <w:t>the spiritual name and the date of initiation of the devotee</w:t>
-      </w:r>
-      <w:r>
-        <w:t xml:space="preserve"> </w:t>
-      </w:r>
-      <w:r>
-        <w:rPr>
-          <w:b/>
-        </w:rPr>
-        <w:t>so that</w:t>
-      </w:r>
-      <w:r>
-        <w:t xml:space="preserve"> </w:t>
-      </w:r>
-      <w:r>
-        <w:t>the devotee can be listed in the Srila Prabhupada’s Initiated Disciples Book</w:t>
-      </w:r>
-      <w:r>
-        <w:t>.</w:t>
-      </w:r>
-    </w:p>
-    <w:p>
-      <w:r>
-        <w:t>The initiation ceremony is conducted</w:t>
-      </w:r>
-      <w:r>
-        <w:t xml:space="preserve"> by the Temple President. Once the ceremony is completed, the Temple Commander can update </w:t>
-      </w:r>
-    </w:p>
-    <w:p>
-      <w:pPr>
-        <w:pStyle w:val="ListParagraph"/>
-        <w:numPr>
-          <w:ilvl w:val="0"/>
-          <w:numId w:val="13"/>
-        </w:numPr>
-      </w:pPr>
-      <w:r>
-        <w:t>spiritual name of the devotee</w:t>
-      </w:r>
-    </w:p>
-    <w:p>
-      <w:pPr>
-        <w:pStyle w:val="ListParagraph"/>
-        <w:numPr>
-          <w:ilvl w:val="0"/>
-          <w:numId w:val="13"/>
-        </w:numPr>
-      </w:pPr>
-      <w:r>
-        <w:t xml:space="preserve">date of initiation ceremony and </w:t>
-      </w:r>
-    </w:p>
-    <w:p>
-      <w:pPr>
-        <w:pStyle w:val="ListParagraph"/>
-        <w:numPr>
-          <w:ilvl w:val="0"/>
-          <w:numId w:val="13"/>
-        </w:numPr>
-      </w:pPr>
-      <w:r>
-        <w:t>the place where the ceremony is conducted.</w:t>
-      </w:r>
-    </w:p>
-    <w:p>
-      <w:pPr>
-        <w:pStyle w:val="Heading2"/>
-      </w:pPr>
-      <w:r>
-        <w:t>US-STV-030</w:t>
-      </w:r>
-      <w:r>
-        <w:t xml:space="preserve">: </w:t>
-      </w:r>
-      <w:r>
-        <w:t xml:space="preserve">View </w:t>
-      </w:r>
-      <w:r>
-        <w:t>Srila Prabhupada Disciples Book</w:t>
-      </w:r>
-    </w:p>
-    <w:p>
-      <w:pPr>
-        <w:pStyle w:val="UserStory"/>
-      </w:pPr>
-      <w:r>
-        <w:rPr>
-          <w:b/>
-        </w:rPr>
-        <w:t>As a</w:t>
-      </w:r>
-      <w:r>
-        <w:t xml:space="preserve"> </w:t>
-      </w:r>
-      <w:r>
-        <w:t>GBC</w:t>
-      </w:r>
-      <w:r>
-        <w:t xml:space="preserve"> </w:t>
-      </w:r>
-      <w:r>
-        <w:rPr>
-          <w:b/>
-        </w:rPr>
-        <w:t>I want to</w:t>
-      </w:r>
-      <w:r>
-        <w:t xml:space="preserve"> </w:t>
-      </w:r>
-      <w:r>
-        <w:t>see the Srila Prabhupada Initiated Disciples Book</w:t>
-      </w:r>
-      <w:r>
-        <w:t xml:space="preserve"> </w:t>
-      </w:r>
-      <w:r>
-        <w:rPr>
-          <w:b/>
-        </w:rPr>
-        <w:t>so that</w:t>
-      </w:r>
-      <w:r>
-        <w:t xml:space="preserve"> </w:t>
-      </w:r>
-      <w:r>
-        <w:t>I know who are all initiated</w:t>
-      </w:r>
-      <w:r>
-        <w:t>.</w:t>
+        <w:t xml:space="preserve"> I know who are all initiated.</w:t>
       </w:r>
     </w:p>
     <w:p>
@@ -3842,10 +3797,7 @@
         </w:numPr>
       </w:pPr>
       <w:r>
-        <w:t>Name</w:t>
-      </w:r>
-      <w:r>
-        <w:t xml:space="preserve"> of the user</w:t>
+        <w:t>Name of the user</w:t>
       </w:r>
     </w:p>
     <w:p>
@@ -3893,10 +3845,7 @@
         </w:numPr>
       </w:pPr>
       <w:r>
-        <w:t>User Role</w:t>
-      </w:r>
-      <w:r>
-        <w:t xml:space="preserve"> (ADMIN / GBC / TP / SPOC / USER)</w:t>
+        <w:t>User Role (ADMIN / GBC / TP / SPOC / USER)</w:t>
       </w:r>
     </w:p>
     <w:p>
@@ -4016,10 +3965,361 @@
         <w:t>so that</w:t>
       </w:r>
       <w:r>
+        <w:t xml:space="preserve"> the access to the portal with my id can be secured.</w:t>
+      </w:r>
+    </w:p>
+    <w:p>
+      <w:r>
+        <w:t>The user can change the password. The user will be asked to type the existing password and the new password. If they forgot their current password, they can request the administrator to reset the password.</w:t>
+      </w:r>
+    </w:p>
+    <w:p>
+      <w:pPr>
+        <w:pStyle w:val="Heading2"/>
+      </w:pPr>
+      <w:r>
+        <w:t>US-STV-034</w:t>
+      </w:r>
+      <w:r>
+        <w:t xml:space="preserve">: </w:t>
+      </w:r>
+      <w:r>
+        <w:t>Reset Password</w:t>
+      </w:r>
+    </w:p>
+    <w:p>
+      <w:pPr>
+        <w:pStyle w:val="UserStory"/>
+      </w:pPr>
+      <w:r>
+        <w:rPr>
+          <w:b/>
+        </w:rPr>
+        <w:t>As an</w:t>
+      </w:r>
+      <w:r>
+        <w:t xml:space="preserve"> Administrator </w:t>
+      </w:r>
+      <w:r>
+        <w:rPr>
+          <w:b/>
+        </w:rPr>
+        <w:t>I want to</w:t>
+      </w:r>
+      <w:r>
+        <w:t xml:space="preserve"> reset the password </w:t>
+      </w:r>
+      <w:r>
+        <w:rPr>
+          <w:b/>
+        </w:rPr>
+        <w:t>so that</w:t>
+      </w:r>
+      <w:r>
+        <w:t xml:space="preserve"> I can give the new password to the user.</w:t>
+      </w:r>
+    </w:p>
+    <w:p>
+      <w:r>
+        <w:t>The administrator can reset the password. A mail is sent to the user with a random generated password. The user can change the password using the random password sent to his mail id.</w:t>
+      </w:r>
+    </w:p>
+    <w:p>
+      <w:pPr>
+        <w:pStyle w:val="Heading2"/>
+      </w:pPr>
+      <w:r>
+        <w:t xml:space="preserve">US-STV-035: </w:t>
+      </w:r>
+      <w:r>
+        <w:t>Edit User Profile</w:t>
+      </w:r>
+    </w:p>
+    <w:p>
+      <w:pPr>
+        <w:pStyle w:val="UserStory"/>
+      </w:pPr>
+      <w:r>
+        <w:rPr>
+          <w:rStyle w:val="UserStoryChar"/>
+          <w:b/>
+        </w:rPr>
+        <w:t>As an</w:t>
+      </w:r>
+      <w:r>
+        <w:t xml:space="preserve"> Administrator </w:t>
+      </w:r>
+      <w:r>
+        <w:rPr>
+          <w:b/>
+        </w:rPr>
+        <w:t>I want to</w:t>
+      </w:r>
+      <w:r>
         <w:t xml:space="preserve"> </w:t>
       </w:r>
       <w:r>
-        <w:t>the access to the portal with my id can be secured</w:t>
+        <w:t xml:space="preserve">make changes to a user profile </w:t>
+      </w:r>
+      <w:r>
+        <w:rPr>
+          <w:b/>
+        </w:rPr>
+        <w:t>so that</w:t>
+      </w:r>
+      <w:r>
+        <w:t xml:space="preserve"> the role changes and access changes (to center and group) or changes to email id can be captured.</w:t>
+      </w:r>
+    </w:p>
+    <w:p>
+      <w:pPr>
+        <w:pStyle w:val="UserStory"/>
+      </w:pPr>
+    </w:p>
+    <w:p>
+      <w:pPr>
+        <w:pStyle w:val="UserStory"/>
+      </w:pPr>
+    </w:p>
+    <w:p>
+      <w:pPr>
+        <w:pStyle w:val="UserStory"/>
+      </w:pPr>
+    </w:p>
+    <w:p>
+      <w:pPr>
+        <w:pStyle w:val="Heading1"/>
+      </w:pPr>
+      <w:r>
+        <w:lastRenderedPageBreak/>
+        <w:t>Sadhana Module</w:t>
+      </w:r>
+    </w:p>
+    <w:p>
+      <w:r>
+        <w:rPr>
+          <w:b/>
+        </w:rPr>
+        <w:t>User Persona:</w:t>
+      </w:r>
+      <w:r>
+        <w:t xml:space="preserve"> Temple Commander, Sadhana Facilitator, Temple President</w:t>
+      </w:r>
+    </w:p>
+    <w:p>
+      <w:pPr>
+        <w:pStyle w:val="Heading2"/>
+      </w:pPr>
+      <w:bookmarkStart w:id="4" w:name="_GoBack"/>
+      <w:r>
+        <w:t>US-</w:t>
+      </w:r>
+      <w:r>
+        <w:t>DSD-001</w:t>
+      </w:r>
+      <w:r>
+        <w:t xml:space="preserve">: </w:t>
+      </w:r>
+      <w:r>
+        <w:t>Register a Devotee</w:t>
+      </w:r>
+    </w:p>
+    <w:p>
+      <w:pPr>
+        <w:pStyle w:val="UserStory"/>
+      </w:pPr>
+      <w:r>
+        <w:rPr>
+          <w:b/>
+        </w:rPr>
+        <w:t>As a</w:t>
+      </w:r>
+      <w:r>
+        <w:t xml:space="preserve"> Temple Commander </w:t>
+      </w:r>
+      <w:r>
+        <w:rPr>
+          <w:b/>
+        </w:rPr>
+        <w:t>I want to</w:t>
+      </w:r>
+      <w:r>
+        <w:t xml:space="preserve"> register a devotee in Sadhana Module </w:t>
+      </w:r>
+      <w:r>
+        <w:rPr>
+          <w:b/>
+        </w:rPr>
+        <w:t>so that</w:t>
+      </w:r>
+      <w:r>
+        <w:t xml:space="preserve"> I can track the sadhana.</w:t>
+      </w:r>
+    </w:p>
+    <w:p>
+      <w:r>
+        <w:t>While registering a devotee in the sadhana module, the following information need to be captured:</w:t>
+      </w:r>
+    </w:p>
+    <w:p>
+      <w:pPr>
+        <w:pStyle w:val="ListParagraph"/>
+        <w:numPr>
+          <w:ilvl w:val="0"/>
+          <w:numId w:val="16"/>
+        </w:numPr>
+      </w:pPr>
+      <w:r>
+        <w:t>Devotee ID</w:t>
+      </w:r>
+    </w:p>
+    <w:p>
+      <w:pPr>
+        <w:pStyle w:val="ListParagraph"/>
+        <w:numPr>
+          <w:ilvl w:val="0"/>
+          <w:numId w:val="16"/>
+        </w:numPr>
+      </w:pPr>
+      <w:r>
+        <w:t>Devotee Name</w:t>
+      </w:r>
+    </w:p>
+    <w:p>
+      <w:pPr>
+        <w:pStyle w:val="ListParagraph"/>
+        <w:numPr>
+          <w:ilvl w:val="0"/>
+          <w:numId w:val="16"/>
+        </w:numPr>
+      </w:pPr>
+      <w:r>
+        <w:t>Devotee Short Name</w:t>
+      </w:r>
+    </w:p>
+    <w:p>
+      <w:pPr>
+        <w:pStyle w:val="ListParagraph"/>
+        <w:numPr>
+          <w:ilvl w:val="0"/>
+          <w:numId w:val="16"/>
+        </w:numPr>
+      </w:pPr>
+      <w:r>
+        <w:t>Devotee Category (Brahmachari / Grhasta / Employee / Mataji)</w:t>
+      </w:r>
+    </w:p>
+    <w:p>
+      <w:pPr>
+        <w:pStyle w:val="Heading2"/>
+      </w:pPr>
+      <w:r>
+        <w:t>US-</w:t>
+      </w:r>
+      <w:r>
+        <w:t>DSD-002</w:t>
+      </w:r>
+      <w:r>
+        <w:t xml:space="preserve">: </w:t>
+      </w:r>
+      <w:r>
+        <w:t>Assign Sadhana Facilitator</w:t>
+      </w:r>
+    </w:p>
+    <w:p>
+      <w:pPr>
+        <w:pStyle w:val="UserStory"/>
+      </w:pPr>
+      <w:r>
+        <w:rPr>
+          <w:b/>
+        </w:rPr>
+        <w:t>As a</w:t>
+      </w:r>
+      <w:r>
+        <w:t xml:space="preserve"> Temple Commander </w:t>
+      </w:r>
+      <w:r>
+        <w:rPr>
+          <w:b/>
+        </w:rPr>
+        <w:t>I want to</w:t>
+      </w:r>
+      <w:r>
+        <w:t xml:space="preserve"> </w:t>
+      </w:r>
+      <w:r>
+        <w:t>allocate a devotee to a sadhana facilitator</w:t>
+      </w:r>
+      <w:r>
+        <w:t xml:space="preserve"> </w:t>
+      </w:r>
+      <w:r>
+        <w:rPr>
+          <w:b/>
+        </w:rPr>
+        <w:t>so that</w:t>
+      </w:r>
+      <w:r>
+        <w:t xml:space="preserve"> the sadhana facilitator can get access to the sadhana details of that devotee.</w:t>
+      </w:r>
+    </w:p>
+    <w:p>
+      <w:pPr>
+        <w:pStyle w:val="Heading2"/>
+      </w:pPr>
+      <w:r>
+        <w:t>US-</w:t>
+      </w:r>
+      <w:r>
+        <w:t>DSD-003</w:t>
+      </w:r>
+      <w:r>
+        <w:t xml:space="preserve">: </w:t>
+      </w:r>
+      <w:r>
+        <w:t>Update Current Service</w:t>
+      </w:r>
+    </w:p>
+    <w:p>
+      <w:pPr>
+        <w:pStyle w:val="UserStory"/>
+      </w:pPr>
+      <w:r>
+        <w:rPr>
+          <w:b/>
+        </w:rPr>
+        <w:t>As a</w:t>
+      </w:r>
+      <w:r>
+        <w:t xml:space="preserve"> Temple Commander </w:t>
+      </w:r>
+      <w:r>
+        <w:rPr>
+          <w:b/>
+        </w:rPr>
+        <w:t>I want to</w:t>
+      </w:r>
+      <w:r>
+        <w:t xml:space="preserve"> </w:t>
+      </w:r>
+      <w:r>
+        <w:t>update the current service of the devotee</w:t>
+      </w:r>
+      <w:r>
+        <w:t xml:space="preserve"> </w:t>
+      </w:r>
+      <w:r>
+        <w:rPr>
+          <w:b/>
+        </w:rPr>
+        <w:t>so that</w:t>
+      </w:r>
+      <w:r>
+        <w:t xml:space="preserve"> the sadhana</w:t>
+      </w:r>
+      <w:r>
+        <w:t xml:space="preserve"> points can be computed according to the service</w:t>
       </w:r>
       <w:r>
         <w:t>.</w:t>
@@ -4027,7 +4327,7 @@
     </w:p>
     <w:p>
       <w:r>
-        <w:t>The user can change the password. The user will be asked to type the existing password and the new password. If they forgot their current password, they can request the administrator to reset the password.</w:t>
+        <w:t>Service (Assistant Services, Trainer, LLP Preacher, FOLK Guide, Governing Council, Temple Commander, Kirtan, Cook, Pujari, Employee, Others)</w:t>
       </w:r>
     </w:p>
     <w:p>
@@ -4035,13 +4335,16 @@
         <w:pStyle w:val="Heading2"/>
       </w:pPr>
       <w:r>
-        <w:t>US-STV-034</w:t>
+        <w:t>US-</w:t>
+      </w:r>
+      <w:r>
+        <w:t>DSD-004</w:t>
       </w:r>
       <w:r>
         <w:t xml:space="preserve">: </w:t>
       </w:r>
       <w:r>
-        <w:t>Reset Password</w:t>
+        <w:t>View Devotee List</w:t>
       </w:r>
     </w:p>
     <w:p>
@@ -4052,10 +4355,10 @@
         <w:rPr>
           <w:b/>
         </w:rPr>
-        <w:t>As an</w:t>
-      </w:r>
-      <w:r>
-        <w:t xml:space="preserve"> Administrator </w:t>
+        <w:t>As a</w:t>
+      </w:r>
+      <w:r>
+        <w:t xml:space="preserve"> Temple Commander </w:t>
       </w:r>
       <w:r>
         <w:rPr>
@@ -4064,7 +4367,100 @@
         <w:t>I want to</w:t>
       </w:r>
       <w:r>
-        <w:t xml:space="preserve"> reset the password </w:t>
+        <w:t xml:space="preserve"> </w:t>
+      </w:r>
+      <w:r>
+        <w:t xml:space="preserve">see the current list of active devotees </w:t>
+      </w:r>
+    </w:p>
+    <w:p>
+      <w:pPr>
+        <w:pStyle w:val="UserStory"/>
+      </w:pPr>
+      <w:r>
+        <w:rPr>
+          <w:b/>
+        </w:rPr>
+        <w:t>As a</w:t>
+      </w:r>
+      <w:r>
+        <w:t xml:space="preserve"> Temple Commander </w:t>
+      </w:r>
+      <w:r>
+        <w:rPr>
+          <w:b/>
+        </w:rPr>
+        <w:t>I want to</w:t>
+      </w:r>
+      <w:r>
+        <w:t xml:space="preserve"> filter the list based on category, service, and / or facilitator </w:t>
+      </w:r>
+    </w:p>
+    <w:p>
+      <w:pPr>
+        <w:pStyle w:val="UserStory"/>
+      </w:pPr>
+      <w:r>
+        <w:rPr>
+          <w:b/>
+        </w:rPr>
+        <w:t>As a</w:t>
+      </w:r>
+      <w:r>
+        <w:t xml:space="preserve"> Temple Commander </w:t>
+      </w:r>
+      <w:r>
+        <w:rPr>
+          <w:b/>
+        </w:rPr>
+        <w:t>I want to</w:t>
+      </w:r>
+      <w:r>
+        <w:t xml:space="preserve"> search a record based on id, short name or name of the devotee </w:t>
+      </w:r>
+    </w:p>
+    <w:bookmarkEnd w:id="4"/>
+    <w:p>
+      <w:pPr>
+        <w:pStyle w:val="Heading2"/>
+      </w:pPr>
+      <w:r>
+        <w:t>US-DSD-00</w:t>
+      </w:r>
+      <w:r>
+        <w:t>5</w:t>
+      </w:r>
+      <w:r>
+        <w:t xml:space="preserve">: View </w:t>
+      </w:r>
+      <w:r>
+        <w:t>Sadhana Points</w:t>
+      </w:r>
+    </w:p>
+    <w:p>
+      <w:pPr>
+        <w:pStyle w:val="UserStory"/>
+      </w:pPr>
+      <w:r>
+        <w:rPr>
+          <w:b/>
+        </w:rPr>
+        <w:t>As a</w:t>
+      </w:r>
+      <w:r>
+        <w:t xml:space="preserve"> Temple Commander </w:t>
+      </w:r>
+      <w:r>
+        <w:rPr>
+          <w:b/>
+        </w:rPr>
+        <w:t>I want to</w:t>
+      </w:r>
+      <w:r>
+        <w:t xml:space="preserve"> </w:t>
+      </w:r>
+      <w:r>
+        <w:t xml:space="preserve">view the sadhana points of the devotees </w:t>
       </w:r>
       <w:r>
         <w:rPr>
@@ -4073,46 +4469,87 @@
         <w:t>so that</w:t>
       </w:r>
       <w:r>
-        <w:t xml:space="preserve"> I can give the new password to the user.</w:t>
-      </w:r>
-    </w:p>
-    <w:p>
-      <w:r>
-        <w:t>The administrator can reset the password. A mail is sent to the user with a random generated password. The user can change the password using the random password sent to his mail id.</w:t>
+        <w:t xml:space="preserve"> I can generate report.</w:t>
       </w:r>
     </w:p>
     <w:p>
       <w:pPr>
         <w:pStyle w:val="Heading2"/>
       </w:pPr>
-      <w:bookmarkStart w:id="4" w:name="_GoBack"/>
-      <w:r>
-        <w:t>US-STV-03</w:t>
-      </w:r>
-      <w:r>
-        <w:t>5</w:t>
+      <w:r>
+        <w:t>US-DSD-006: View Sadhana Attendance</w:t>
+      </w:r>
+    </w:p>
+    <w:p>
+      <w:pPr>
+        <w:pStyle w:val="UserStory"/>
+      </w:pPr>
+      <w:r>
+        <w:rPr>
+          <w:b/>
+        </w:rPr>
+        <w:t>As a</w:t>
+      </w:r>
+      <w:r>
+        <w:t xml:space="preserve"> Temple Commander </w:t>
+      </w:r>
+      <w:r>
+        <w:rPr>
+          <w:b/>
+        </w:rPr>
+        <w:t>I want to</w:t>
+      </w:r>
+      <w:r>
+        <w:t xml:space="preserve"> view the sadhana attendance punch timings </w:t>
+      </w:r>
+      <w:r>
+        <w:rPr>
+          <w:b/>
+        </w:rPr>
+        <w:t>so that</w:t>
+      </w:r>
+      <w:r>
+        <w:t xml:space="preserve"> I can see who has punched at what time.</w:t>
+      </w:r>
+    </w:p>
+    <w:p>
+      <w:r>
+        <w:t>Note: The time recorded through biometric machine should never be edited at any cost.</w:t>
+      </w:r>
+    </w:p>
+    <w:p>
+      <w:pPr>
+        <w:pStyle w:val="Heading2"/>
+      </w:pPr>
+      <w:r>
+        <w:lastRenderedPageBreak/>
+        <w:t>US-</w:t>
+      </w:r>
+      <w:r>
+        <w:t>DSD-007</w:t>
       </w:r>
       <w:r>
         <w:t xml:space="preserve">: </w:t>
       </w:r>
       <w:r>
-        <w:t>Edit User Profile</w:t>
-      </w:r>
-    </w:p>
-    <w:bookmarkEnd w:id="4"/>
+        <w:t>Edit</w:t>
+      </w:r>
+      <w:r>
+        <w:t xml:space="preserve"> Sadhana Points</w:t>
+      </w:r>
+    </w:p>
     <w:p>
       <w:pPr>
         <w:pStyle w:val="UserStory"/>
       </w:pPr>
       <w:r>
         <w:rPr>
-          <w:rStyle w:val="UserStoryChar"/>
-          <w:b/>
-        </w:rPr>
-        <w:t>As an</w:t>
-      </w:r>
-      <w:r>
-        <w:t xml:space="preserve"> Administrator </w:t>
+          <w:b/>
+        </w:rPr>
+        <w:t>As a</w:t>
+      </w:r>
+      <w:r>
+        <w:t xml:space="preserve"> Temple Commander </w:t>
       </w:r>
       <w:r>
         <w:rPr>
@@ -4124,7 +4561,16 @@
         <w:t xml:space="preserve"> </w:t>
       </w:r>
       <w:r>
-        <w:t xml:space="preserve">make changes to a user profile </w:t>
+        <w:t>edit</w:t>
+      </w:r>
+      <w:r>
+        <w:t xml:space="preserve"> the sadhana points of the devotees</w:t>
+      </w:r>
+      <w:r>
+        <w:t xml:space="preserve"> and make corrections</w:t>
+      </w:r>
+      <w:r>
+        <w:t xml:space="preserve"> </w:t>
       </w:r>
       <w:r>
         <w:rPr>
@@ -4133,15 +4579,164 @@
         <w:t>so that</w:t>
       </w:r>
       <w:r>
-        <w:t xml:space="preserve"> the role changes and </w:t>
-      </w:r>
-      <w:r>
-        <w:t>access changes (to center and group)</w:t>
-      </w:r>
-      <w:r>
-        <w:t xml:space="preserve"> or changes to email id can be captured.</w:t>
-      </w:r>
-    </w:p>
+        <w:t xml:space="preserve"> I can </w:t>
+      </w:r>
+      <w:r>
+        <w:t>accommodate the missing points</w:t>
+      </w:r>
+      <w:r>
+        <w:t>.</w:t>
+      </w:r>
+    </w:p>
+    <w:p>
+      <w:pPr>
+        <w:pStyle w:val="Heading2"/>
+      </w:pPr>
+      <w:r>
+        <w:t>US-</w:t>
+      </w:r>
+      <w:r>
+        <w:t>DSD-008</w:t>
+      </w:r>
+      <w:r>
+        <w:t xml:space="preserve">: </w:t>
+      </w:r>
+      <w:r>
+        <w:t>Update Sadhana Excuses</w:t>
+      </w:r>
+    </w:p>
+    <w:p>
+      <w:pPr>
+        <w:pStyle w:val="UserStory"/>
+      </w:pPr>
+      <w:r>
+        <w:rPr>
+          <w:b/>
+        </w:rPr>
+        <w:t>As a</w:t>
+      </w:r>
+      <w:r>
+        <w:t xml:space="preserve"> Temple Commander </w:t>
+      </w:r>
+      <w:r>
+        <w:rPr>
+          <w:b/>
+        </w:rPr>
+        <w:t>I want to</w:t>
+      </w:r>
+      <w:r>
+        <w:t xml:space="preserve"> </w:t>
+      </w:r>
+      <w:r>
+        <w:t xml:space="preserve">update the sadhana excuses </w:t>
+      </w:r>
+      <w:r>
+        <w:rPr>
+          <w:b/>
+        </w:rPr>
+        <w:t>so that</w:t>
+      </w:r>
+      <w:r>
+        <w:t xml:space="preserve"> points can be granted</w:t>
+      </w:r>
+      <w:r>
+        <w:t>.</w:t>
+      </w:r>
+    </w:p>
+    <w:p>
+      <w:r>
+        <w:t>AS: Assigned Services</w:t>
+      </w:r>
+    </w:p>
+    <w:p>
+      <w:r>
+        <w:t>NP: Not Punched</w:t>
+      </w:r>
+    </w:p>
+    <w:p>
+      <w:r>
+        <w:t>OS: Out of Station</w:t>
+      </w:r>
+    </w:p>
+    <w:p>
+      <w:pPr>
+        <w:pStyle w:val="Heading2"/>
+      </w:pPr>
+      <w:r>
+        <w:t>US-</w:t>
+      </w:r>
+      <w:r>
+        <w:t>DSD-009</w:t>
+      </w:r>
+      <w:r>
+        <w:t xml:space="preserve">: </w:t>
+      </w:r>
+      <w:r>
+        <w:t>Filter Sadhana Data</w:t>
+      </w:r>
+    </w:p>
+    <w:p>
+      <w:pPr>
+        <w:pStyle w:val="UserStory"/>
+      </w:pPr>
+      <w:r>
+        <w:rPr>
+          <w:b/>
+        </w:rPr>
+        <w:t>As a</w:t>
+      </w:r>
+      <w:r>
+        <w:t xml:space="preserve"> Temple Commander </w:t>
+      </w:r>
+      <w:r>
+        <w:rPr>
+          <w:b/>
+        </w:rPr>
+        <w:t>I want to</w:t>
+      </w:r>
+      <w:r>
+        <w:t xml:space="preserve"> </w:t>
+      </w:r>
+      <w:r>
+        <w:t>filter the sadhana data based on devotee, date range, facilitator, category or services</w:t>
+      </w:r>
+      <w:r>
+        <w:t xml:space="preserve"> </w:t>
+      </w:r>
+      <w:r>
+        <w:rPr>
+          <w:b/>
+        </w:rPr>
+        <w:t>so that</w:t>
+      </w:r>
+      <w:r>
+        <w:t xml:space="preserve"> </w:t>
+      </w:r>
+      <w:r>
+        <w:t>I can view the list according to my requirements</w:t>
+      </w:r>
+      <w:r>
+        <w:t>.</w:t>
+      </w:r>
+    </w:p>
+    <w:p/>
+    <w:p>
+      <w:pPr>
+        <w:pStyle w:val="UserStory"/>
+      </w:pPr>
+    </w:p>
+    <w:p/>
+    <w:p>
+      <w:pPr>
+        <w:pStyle w:val="UserStory"/>
+      </w:pPr>
+    </w:p>
+    <w:p>
+      <w:pPr>
+        <w:pStyle w:val="UserStory"/>
+      </w:pPr>
+    </w:p>
+    <w:p/>
     <w:sectPr>
       <w:pgSz w:w="11907" w:h="16839" w:code="9"/>
       <w:pgMar w:top="1080" w:right="1080" w:bottom="1080" w:left="1080" w:header="720" w:footer="720" w:gutter="0"/>
@@ -5661,6 +6256,119 @@
     </w:lvl>
   </w:abstractNum>
   <w:abstractNum w:abstractNumId="13" w15:restartNumberingAfterBreak="0">
+    <w:nsid w:val="68EA178D"/>
+    <w:multiLevelType w:val="hybridMultilevel"/>
+    <w:tmpl w:val="5ECC3B9C"/>
+    <w:lvl w:ilvl="0" w:tplc="04090001">
+      <w:start w:val="1"/>
+      <w:numFmt w:val="bullet"/>
+      <w:lvlText w:val=""/>
+      <w:lvlJc w:val="left"/>
+      <w:pPr>
+        <w:ind w:left="720" w:hanging="360"/>
+      </w:pPr>
+      <w:rPr>
+        <w:rFonts w:ascii="Symbol" w:hAnsi="Symbol" w:hint="default"/>
+      </w:rPr>
+    </w:lvl>
+    <w:lvl w:ilvl="1" w:tplc="04090003" w:tentative="1">
+      <w:start w:val="1"/>
+      <w:numFmt w:val="bullet"/>
+      <w:lvlText w:val="o"/>
+      <w:lvlJc w:val="left"/>
+      <w:pPr>
+        <w:ind w:left="1440" w:hanging="360"/>
+      </w:pPr>
+      <w:rPr>
+        <w:rFonts w:ascii="Courier New" w:hAnsi="Courier New" w:cs="Courier New" w:hint="default"/>
+      </w:rPr>
+    </w:lvl>
+    <w:lvl w:ilvl="2" w:tplc="04090005" w:tentative="1">
+      <w:start w:val="1"/>
+      <w:numFmt w:val="bullet"/>
+      <w:lvlText w:val=""/>
+      <w:lvlJc w:val="left"/>
+      <w:pPr>
+        <w:ind w:left="2160" w:hanging="360"/>
+      </w:pPr>
+      <w:rPr>
+        <w:rFonts w:ascii="Wingdings" w:hAnsi="Wingdings" w:hint="default"/>
+      </w:rPr>
+    </w:lvl>
+    <w:lvl w:ilvl="3" w:tplc="04090001" w:tentative="1">
+      <w:start w:val="1"/>
+      <w:numFmt w:val="bullet"/>
+      <w:lvlText w:val=""/>
+      <w:lvlJc w:val="left"/>
+      <w:pPr>
+        <w:ind w:left="2880" w:hanging="360"/>
+      </w:pPr>
+      <w:rPr>
+        <w:rFonts w:ascii="Symbol" w:hAnsi="Symbol" w:hint="default"/>
+      </w:rPr>
+    </w:lvl>
+    <w:lvl w:ilvl="4" w:tplc="04090003" w:tentative="1">
+      <w:start w:val="1"/>
+      <w:numFmt w:val="bullet"/>
+      <w:lvlText w:val="o"/>
+      <w:lvlJc w:val="left"/>
+      <w:pPr>
+        <w:ind w:left="3600" w:hanging="360"/>
+      </w:pPr>
+      <w:rPr>
+        <w:rFonts w:ascii="Courier New" w:hAnsi="Courier New" w:cs="Courier New" w:hint="default"/>
+      </w:rPr>
+    </w:lvl>
+    <w:lvl w:ilvl="5" w:tplc="04090005" w:tentative="1">
+      <w:start w:val="1"/>
+      <w:numFmt w:val="bullet"/>
+      <w:lvlText w:val=""/>
+      <w:lvlJc w:val="left"/>
+      <w:pPr>
+        <w:ind w:left="4320" w:hanging="360"/>
+      </w:pPr>
+      <w:rPr>
+        <w:rFonts w:ascii="Wingdings" w:hAnsi="Wingdings" w:hint="default"/>
+      </w:rPr>
+    </w:lvl>
+    <w:lvl w:ilvl="6" w:tplc="04090001" w:tentative="1">
+      <w:start w:val="1"/>
+      <w:numFmt w:val="bullet"/>
+      <w:lvlText w:val=""/>
+      <w:lvlJc w:val="left"/>
+      <w:pPr>
+        <w:ind w:left="5040" w:hanging="360"/>
+      </w:pPr>
+      <w:rPr>
+        <w:rFonts w:ascii="Symbol" w:hAnsi="Symbol" w:hint="default"/>
+      </w:rPr>
+    </w:lvl>
+    <w:lvl w:ilvl="7" w:tplc="04090003" w:tentative="1">
+      <w:start w:val="1"/>
+      <w:numFmt w:val="bullet"/>
+      <w:lvlText w:val="o"/>
+      <w:lvlJc w:val="left"/>
+      <w:pPr>
+        <w:ind w:left="5760" w:hanging="360"/>
+      </w:pPr>
+      <w:rPr>
+        <w:rFonts w:ascii="Courier New" w:hAnsi="Courier New" w:cs="Courier New" w:hint="default"/>
+      </w:rPr>
+    </w:lvl>
+    <w:lvl w:ilvl="8" w:tplc="04090005" w:tentative="1">
+      <w:start w:val="1"/>
+      <w:numFmt w:val="bullet"/>
+      <w:lvlText w:val=""/>
+      <w:lvlJc w:val="left"/>
+      <w:pPr>
+        <w:ind w:left="6480" w:hanging="360"/>
+      </w:pPr>
+      <w:rPr>
+        <w:rFonts w:ascii="Wingdings" w:hAnsi="Wingdings" w:hint="default"/>
+      </w:rPr>
+    </w:lvl>
+  </w:abstractNum>
+  <w:abstractNum w:abstractNumId="14" w15:restartNumberingAfterBreak="0">
     <w:nsid w:val="75DC509C"/>
     <w:multiLevelType w:val="hybridMultilevel"/>
     <w:tmpl w:val="68B20D5E"/>
@@ -5773,7 +6481,7 @@
       </w:rPr>
     </w:lvl>
   </w:abstractNum>
-  <w:abstractNum w:abstractNumId="14" w15:restartNumberingAfterBreak="0">
+  <w:abstractNum w:abstractNumId="15" w15:restartNumberingAfterBreak="0">
     <w:nsid w:val="7B610EF1"/>
     <w:multiLevelType w:val="hybridMultilevel"/>
     <w:tmpl w:val="B4801860"/>
@@ -5905,7 +6613,7 @@
     <w:abstractNumId w:val="9"/>
   </w:num>
   <w:num w:numId="7">
-    <w:abstractNumId w:val="13"/>
+    <w:abstractNumId w:val="14"/>
   </w:num>
   <w:num w:numId="8">
     <w:abstractNumId w:val="4"/>
@@ -5923,13 +6631,16 @@
     <w:abstractNumId w:val="7"/>
   </w:num>
   <w:num w:numId="13">
-    <w:abstractNumId w:val="14"/>
+    <w:abstractNumId w:val="15"/>
   </w:num>
   <w:num w:numId="14">
     <w:abstractNumId w:val="5"/>
   </w:num>
   <w:num w:numId="15">
     <w:abstractNumId w:val="10"/>
+  </w:num>
+  <w:num w:numId="16">
+    <w:abstractNumId w:val="13"/>
   </w:num>
   <w:numIdMacAtCleanup w:val="15"/>
 </w:numbering>
@@ -6593,6 +7304,19 @@
       <w:color w:val="2F5496" w:themeColor="accent5" w:themeShade="BF"/>
     </w:rPr>
   </w:style>
+  <w:style w:type="paragraph" w:styleId="NoSpacing">
+    <w:name w:val="No Spacing"/>
+    <w:uiPriority w:val="1"/>
+    <w:qFormat/>
+    <w:rsid w:val="009A67CB"/>
+    <w:pPr>
+      <w:spacing w:after="0" w:line="240" w:lineRule="auto"/>
+      <w:jc w:val="both"/>
+    </w:pPr>
+    <w:rPr>
+      <w:color w:val="262626" w:themeColor="text1" w:themeTint="D9"/>
+    </w:rPr>
+  </w:style>
 </w:styles>
 </file>
 
@@ -6862,7 +7586,7 @@
 </file>
 
 <file path=customXml/itemProps1.xml><?xml version="1.0" encoding="utf-8"?>
-<ds:datastoreItem xmlns:ds="http://schemas.openxmlformats.org/officeDocument/2006/customXml" ds:itemID="{D63E47A6-E79A-4E86-9422-A5C59B67911F}">
+<ds:datastoreItem xmlns:ds="http://schemas.openxmlformats.org/officeDocument/2006/customXml" ds:itemID="{8438ED9A-8379-4384-B49D-00BD9C1E1858}">
   <ds:schemaRefs>
     <ds:schemaRef ds:uri="http://schemas.openxmlformats.org/officeDocument/2006/bibliography"/>
   </ds:schemaRefs>

--- a/02 Satvata/04 User Story Elaboration.docx
+++ b/02 Satvata/04 User Story Elaboration.docx
@@ -2238,7 +2238,12 @@
         </w:numPr>
       </w:pPr>
       <w:r>
-        <w:t>Legal Name</w:t>
+        <w:t>Legal Nam</w:t>
+      </w:r>
+      <w:bookmarkStart w:id="4" w:name="_GoBack"/>
+      <w:bookmarkEnd w:id="4"/>
+      <w:r>
+        <w:t>e</w:t>
       </w:r>
     </w:p>
     <w:p>
@@ -4073,667 +4078,131 @@
     </w:p>
     <w:p>
       <w:pPr>
+        <w:pStyle w:val="Heading2"/>
+      </w:pPr>
+      <w:r>
+        <w:t>US-STV-03</w:t>
+      </w:r>
+      <w:r>
+        <w:t>6</w:t>
+      </w:r>
+      <w:r>
+        <w:t xml:space="preserve">: </w:t>
+      </w:r>
+      <w:r>
+        <w:t>Filter</w:t>
+      </w:r>
+      <w:r>
+        <w:t xml:space="preserve"> User </w:t>
+      </w:r>
+      <w:r>
+        <w:t>List</w:t>
+      </w:r>
+    </w:p>
+    <w:p>
+      <w:pPr>
         <w:pStyle w:val="UserStory"/>
       </w:pPr>
+      <w:r>
+        <w:rPr>
+          <w:rStyle w:val="UserStoryChar"/>
+          <w:b/>
+        </w:rPr>
+        <w:t>As an</w:t>
+      </w:r>
+      <w:r>
+        <w:t xml:space="preserve"> Administrator </w:t>
+      </w:r>
+      <w:r>
+        <w:rPr>
+          <w:b/>
+        </w:rPr>
+        <w:t>I want to</w:t>
+      </w:r>
+      <w:r>
+        <w:t xml:space="preserve"> </w:t>
+      </w:r>
+      <w:r>
+        <w:t xml:space="preserve">view the list of users and filter them based on role, center access &amp; group access. </w:t>
+      </w:r>
+      <w:r>
+        <w:t xml:space="preserve"> </w:t>
+      </w:r>
+    </w:p>
+    <w:p>
+      <w:pPr>
+        <w:pStyle w:val="Heading2"/>
+      </w:pPr>
+      <w:r>
+        <w:lastRenderedPageBreak/>
+        <w:t>US-GBC-037</w:t>
+      </w:r>
+      <w:r>
+        <w:t>: Activate or Deactivate User</w:t>
+      </w:r>
     </w:p>
     <w:p>
       <w:pPr>
         <w:pStyle w:val="UserStory"/>
-      </w:pPr>
-    </w:p>
-    <w:p>
-      <w:pPr>
-        <w:pStyle w:val="UserStory"/>
-      </w:pPr>
-    </w:p>
-    <w:p>
-      <w:pPr>
-        <w:pStyle w:val="Heading1"/>
-      </w:pPr>
-      <w:r>
-        <w:lastRenderedPageBreak/>
-        <w:t>Sadhana Module</w:t>
-      </w:r>
-    </w:p>
-    <w:p>
-      <w:r>
-        <w:rPr>
-          <w:b/>
-        </w:rPr>
-        <w:t>User Persona:</w:t>
-      </w:r>
-      <w:r>
-        <w:t xml:space="preserve"> Temple Commander, Sadhana Facilitator, Temple President</w:t>
+        <w:rPr>
+          <w:b/>
+        </w:rPr>
+      </w:pPr>
+      <w:r>
+        <w:rPr>
+          <w:b/>
+        </w:rPr>
+        <w:t>As an</w:t>
+      </w:r>
+      <w:r>
+        <w:rPr>
+          <w:b/>
+        </w:rPr>
+        <w:t xml:space="preserve"> </w:t>
+      </w:r>
+      <w:r>
+        <w:t>administrato</w:t>
+      </w:r>
+      <w:r>
+        <w:t>r</w:t>
+      </w:r>
+      <w:r>
+        <w:t xml:space="preserve"> </w:t>
+      </w:r>
+      <w:r>
+        <w:rPr>
+          <w:b/>
+        </w:rPr>
+        <w:t>I want to</w:t>
+      </w:r>
+      <w:r>
+        <w:t xml:space="preserve"> activate or deactivate a user </w:t>
+      </w:r>
+      <w:r>
+        <w:rPr>
+          <w:b/>
+        </w:rPr>
+        <w:t>so that</w:t>
+      </w:r>
+      <w:r>
+        <w:t xml:space="preserve"> I can ensure that only authorized users have access to the portal.</w:t>
+      </w:r>
+      <w:r>
+        <w:rPr>
+          <w:b/>
+        </w:rPr>
+        <w:t xml:space="preserve"> </w:t>
       </w:r>
     </w:p>
     <w:p>
       <w:pPr>
         <w:pStyle w:val="Heading2"/>
-      </w:pPr>
-      <w:bookmarkStart w:id="4" w:name="_GoBack"/>
-      <w:r>
-        <w:t>US-</w:t>
-      </w:r>
-      <w:r>
-        <w:t>DSD-001</w:t>
-      </w:r>
-      <w:r>
-        <w:t xml:space="preserve">: </w:t>
-      </w:r>
-      <w:r>
-        <w:t>Register a Devotee</w:t>
-      </w:r>
-    </w:p>
-    <w:p>
-      <w:pPr>
-        <w:pStyle w:val="UserStory"/>
-      </w:pPr>
-      <w:r>
-        <w:rPr>
-          <w:b/>
-        </w:rPr>
-        <w:t>As a</w:t>
-      </w:r>
-      <w:r>
-        <w:t xml:space="preserve"> Temple Commander </w:t>
-      </w:r>
-      <w:r>
-        <w:rPr>
-          <w:b/>
-        </w:rPr>
-        <w:t>I want to</w:t>
-      </w:r>
-      <w:r>
-        <w:t xml:space="preserve"> register a devotee in Sadhana Module </w:t>
-      </w:r>
-      <w:r>
-        <w:rPr>
-          <w:b/>
-        </w:rPr>
-        <w:t>so that</w:t>
-      </w:r>
-      <w:r>
-        <w:t xml:space="preserve"> I can track the sadhana.</w:t>
-      </w:r>
-    </w:p>
-    <w:p>
-      <w:r>
-        <w:t>While registering a devotee in the sadhana module, the following information need to be captured:</w:t>
-      </w:r>
-    </w:p>
-    <w:p>
-      <w:pPr>
-        <w:pStyle w:val="ListParagraph"/>
-        <w:numPr>
-          <w:ilvl w:val="0"/>
-          <w:numId w:val="16"/>
-        </w:numPr>
-      </w:pPr>
-      <w:r>
-        <w:t>Devotee ID</w:t>
-      </w:r>
-    </w:p>
-    <w:p>
-      <w:pPr>
-        <w:pStyle w:val="ListParagraph"/>
-        <w:numPr>
-          <w:ilvl w:val="0"/>
-          <w:numId w:val="16"/>
-        </w:numPr>
-      </w:pPr>
-      <w:r>
-        <w:t>Devotee Name</w:t>
-      </w:r>
-    </w:p>
-    <w:p>
-      <w:pPr>
-        <w:pStyle w:val="ListParagraph"/>
-        <w:numPr>
-          <w:ilvl w:val="0"/>
-          <w:numId w:val="16"/>
-        </w:numPr>
-      </w:pPr>
-      <w:r>
-        <w:t>Devotee Short Name</w:t>
-      </w:r>
-    </w:p>
-    <w:p>
-      <w:pPr>
-        <w:pStyle w:val="ListParagraph"/>
-        <w:numPr>
-          <w:ilvl w:val="0"/>
-          <w:numId w:val="16"/>
-        </w:numPr>
-      </w:pPr>
-      <w:r>
-        <w:t>Devotee Category (Brahmachari / Grhasta / Employee / Mataji)</w:t>
-      </w:r>
-    </w:p>
-    <w:p>
-      <w:pPr>
-        <w:pStyle w:val="Heading2"/>
-      </w:pPr>
-      <w:r>
-        <w:t>US-</w:t>
-      </w:r>
-      <w:r>
-        <w:t>DSD-002</w:t>
-      </w:r>
-      <w:r>
-        <w:t xml:space="preserve">: </w:t>
-      </w:r>
-      <w:r>
-        <w:t>Assign Sadhana Facilitator</w:t>
-      </w:r>
-    </w:p>
-    <w:p>
-      <w:pPr>
-        <w:pStyle w:val="UserStory"/>
-      </w:pPr>
-      <w:r>
-        <w:rPr>
-          <w:b/>
-        </w:rPr>
-        <w:t>As a</w:t>
-      </w:r>
-      <w:r>
-        <w:t xml:space="preserve"> Temple Commander </w:t>
-      </w:r>
-      <w:r>
-        <w:rPr>
-          <w:b/>
-        </w:rPr>
-        <w:t>I want to</w:t>
-      </w:r>
-      <w:r>
-        <w:t xml:space="preserve"> </w:t>
-      </w:r>
-      <w:r>
-        <w:t>allocate a devotee to a sadhana facilitator</w:t>
-      </w:r>
-      <w:r>
-        <w:t xml:space="preserve"> </w:t>
-      </w:r>
-      <w:r>
-        <w:rPr>
-          <w:b/>
-        </w:rPr>
-        <w:t>so that</w:t>
-      </w:r>
-      <w:r>
-        <w:t xml:space="preserve"> the sadhana facilitator can get access to the sadhana details of that devotee.</w:t>
-      </w:r>
-    </w:p>
-    <w:p>
-      <w:pPr>
-        <w:pStyle w:val="Heading2"/>
-      </w:pPr>
-      <w:r>
-        <w:t>US-</w:t>
-      </w:r>
-      <w:r>
-        <w:t>DSD-003</w:t>
-      </w:r>
-      <w:r>
-        <w:t xml:space="preserve">: </w:t>
-      </w:r>
-      <w:r>
-        <w:t>Update Current Service</w:t>
-      </w:r>
-    </w:p>
-    <w:p>
-      <w:pPr>
-        <w:pStyle w:val="UserStory"/>
-      </w:pPr>
-      <w:r>
-        <w:rPr>
-          <w:b/>
-        </w:rPr>
-        <w:t>As a</w:t>
-      </w:r>
-      <w:r>
-        <w:t xml:space="preserve"> Temple Commander </w:t>
-      </w:r>
-      <w:r>
-        <w:rPr>
-          <w:b/>
-        </w:rPr>
-        <w:t>I want to</w:t>
-      </w:r>
-      <w:r>
-        <w:t xml:space="preserve"> </w:t>
-      </w:r>
-      <w:r>
-        <w:t>update the current service of the devotee</w:t>
-      </w:r>
-      <w:r>
-        <w:t xml:space="preserve"> </w:t>
-      </w:r>
-      <w:r>
-        <w:rPr>
-          <w:b/>
-        </w:rPr>
-        <w:t>so that</w:t>
-      </w:r>
-      <w:r>
-        <w:t xml:space="preserve"> the sadhana</w:t>
-      </w:r>
-      <w:r>
-        <w:t xml:space="preserve"> points can be computed according to the service</w:t>
-      </w:r>
-      <w:r>
-        <w:t>.</w:t>
-      </w:r>
-    </w:p>
-    <w:p>
-      <w:r>
-        <w:t>Service (Assistant Services, Trainer, LLP Preacher, FOLK Guide, Governing Council, Temple Commander, Kirtan, Cook, Pujari, Employee, Others)</w:t>
-      </w:r>
-    </w:p>
-    <w:p>
-      <w:pPr>
-        <w:pStyle w:val="Heading2"/>
-      </w:pPr>
-      <w:r>
-        <w:t>US-</w:t>
-      </w:r>
-      <w:r>
-        <w:t>DSD-004</w:t>
-      </w:r>
-      <w:r>
-        <w:t xml:space="preserve">: </w:t>
-      </w:r>
-      <w:r>
-        <w:t>View Devotee List</w:t>
-      </w:r>
-    </w:p>
-    <w:p>
-      <w:pPr>
-        <w:pStyle w:val="UserStory"/>
-      </w:pPr>
-      <w:r>
-        <w:rPr>
-          <w:b/>
-        </w:rPr>
-        <w:t>As a</w:t>
-      </w:r>
-      <w:r>
-        <w:t xml:space="preserve"> Temple Commander </w:t>
-      </w:r>
-      <w:r>
-        <w:rPr>
-          <w:b/>
-        </w:rPr>
-        <w:t>I want to</w:t>
-      </w:r>
-      <w:r>
-        <w:t xml:space="preserve"> </w:t>
-      </w:r>
-      <w:r>
-        <w:t xml:space="preserve">see the current list of active devotees </w:t>
-      </w:r>
-    </w:p>
-    <w:p>
-      <w:pPr>
-        <w:pStyle w:val="UserStory"/>
-      </w:pPr>
-      <w:r>
-        <w:rPr>
-          <w:b/>
-        </w:rPr>
-        <w:t>As a</w:t>
-      </w:r>
-      <w:r>
-        <w:t xml:space="preserve"> Temple Commander </w:t>
-      </w:r>
-      <w:r>
-        <w:rPr>
-          <w:b/>
-        </w:rPr>
-        <w:t>I want to</w:t>
-      </w:r>
-      <w:r>
-        <w:t xml:space="preserve"> filter the list based on category, service, and / or facilitator </w:t>
-      </w:r>
-    </w:p>
-    <w:p>
-      <w:pPr>
-        <w:pStyle w:val="UserStory"/>
-      </w:pPr>
-      <w:r>
-        <w:rPr>
-          <w:b/>
-        </w:rPr>
-        <w:t>As a</w:t>
-      </w:r>
-      <w:r>
-        <w:t xml:space="preserve"> Temple Commander </w:t>
-      </w:r>
-      <w:r>
-        <w:rPr>
-          <w:b/>
-        </w:rPr>
-        <w:t>I want to</w:t>
-      </w:r>
-      <w:r>
-        <w:t xml:space="preserve"> search a record based on id, short name or name of the devotee </w:t>
-      </w:r>
-    </w:p>
-    <w:bookmarkEnd w:id="4"/>
-    <w:p>
-      <w:pPr>
-        <w:pStyle w:val="Heading2"/>
-      </w:pPr>
-      <w:r>
-        <w:t>US-DSD-00</w:t>
-      </w:r>
-      <w:r>
-        <w:t>5</w:t>
-      </w:r>
-      <w:r>
-        <w:t xml:space="preserve">: View </w:t>
-      </w:r>
-      <w:r>
-        <w:t>Sadhana Points</w:t>
-      </w:r>
-    </w:p>
-    <w:p>
-      <w:pPr>
-        <w:pStyle w:val="UserStory"/>
-      </w:pPr>
-      <w:r>
-        <w:rPr>
-          <w:b/>
-        </w:rPr>
-        <w:t>As a</w:t>
-      </w:r>
-      <w:r>
-        <w:t xml:space="preserve"> Temple Commander </w:t>
-      </w:r>
-      <w:r>
-        <w:rPr>
-          <w:b/>
-        </w:rPr>
-        <w:t>I want to</w:t>
-      </w:r>
-      <w:r>
-        <w:t xml:space="preserve"> </w:t>
-      </w:r>
-      <w:r>
-        <w:t xml:space="preserve">view the sadhana points of the devotees </w:t>
-      </w:r>
-      <w:r>
-        <w:rPr>
-          <w:b/>
-        </w:rPr>
-        <w:t>so that</w:t>
-      </w:r>
-      <w:r>
-        <w:t xml:space="preserve"> I can generate report.</w:t>
-      </w:r>
-    </w:p>
-    <w:p>
-      <w:pPr>
-        <w:pStyle w:val="Heading2"/>
-      </w:pPr>
-      <w:r>
-        <w:t>US-DSD-006: View Sadhana Attendance</w:t>
-      </w:r>
-    </w:p>
-    <w:p>
-      <w:pPr>
-        <w:pStyle w:val="UserStory"/>
-      </w:pPr>
-      <w:r>
-        <w:rPr>
-          <w:b/>
-        </w:rPr>
-        <w:t>As a</w:t>
-      </w:r>
-      <w:r>
-        <w:t xml:space="preserve"> Temple Commander </w:t>
-      </w:r>
-      <w:r>
-        <w:rPr>
-          <w:b/>
-        </w:rPr>
-        <w:t>I want to</w:t>
-      </w:r>
-      <w:r>
-        <w:t xml:space="preserve"> view the sadhana attendance punch timings </w:t>
-      </w:r>
-      <w:r>
-        <w:rPr>
-          <w:b/>
-        </w:rPr>
-        <w:t>so that</w:t>
-      </w:r>
-      <w:r>
-        <w:t xml:space="preserve"> I can see who has punched at what time.</w:t>
-      </w:r>
-    </w:p>
-    <w:p>
-      <w:r>
-        <w:t>Note: The time recorded through biometric machine should never be edited at any cost.</w:t>
-      </w:r>
-    </w:p>
-    <w:p>
-      <w:pPr>
-        <w:pStyle w:val="Heading2"/>
-      </w:pPr>
-      <w:r>
-        <w:lastRenderedPageBreak/>
-        <w:t>US-</w:t>
-      </w:r>
-      <w:r>
-        <w:t>DSD-007</w:t>
-      </w:r>
-      <w:r>
-        <w:t xml:space="preserve">: </w:t>
-      </w:r>
-      <w:r>
-        <w:t>Edit</w:t>
-      </w:r>
-      <w:r>
-        <w:t xml:space="preserve"> Sadhana Points</w:t>
-      </w:r>
-    </w:p>
-    <w:p>
-      <w:pPr>
-        <w:pStyle w:val="UserStory"/>
-      </w:pPr>
-      <w:r>
-        <w:rPr>
-          <w:b/>
-        </w:rPr>
-        <w:t>As a</w:t>
-      </w:r>
-      <w:r>
-        <w:t xml:space="preserve"> Temple Commander </w:t>
-      </w:r>
-      <w:r>
-        <w:rPr>
-          <w:b/>
-        </w:rPr>
-        <w:t>I want to</w:t>
-      </w:r>
-      <w:r>
-        <w:t xml:space="preserve"> </w:t>
-      </w:r>
-      <w:r>
-        <w:t>edit</w:t>
-      </w:r>
-      <w:r>
-        <w:t xml:space="preserve"> the sadhana points of the devotees</w:t>
-      </w:r>
-      <w:r>
-        <w:t xml:space="preserve"> and make corrections</w:t>
-      </w:r>
-      <w:r>
-        <w:t xml:space="preserve"> </w:t>
-      </w:r>
-      <w:r>
-        <w:rPr>
-          <w:b/>
-        </w:rPr>
-        <w:t>so that</w:t>
-      </w:r>
-      <w:r>
-        <w:t xml:space="preserve"> I can </w:t>
-      </w:r>
-      <w:r>
-        <w:t>accommodate the missing points</w:t>
-      </w:r>
-      <w:r>
-        <w:t>.</w:t>
-      </w:r>
-    </w:p>
-    <w:p>
-      <w:pPr>
-        <w:pStyle w:val="Heading2"/>
-      </w:pPr>
-      <w:r>
-        <w:t>US-</w:t>
-      </w:r>
-      <w:r>
-        <w:t>DSD-008</w:t>
-      </w:r>
-      <w:r>
-        <w:t xml:space="preserve">: </w:t>
-      </w:r>
-      <w:r>
-        <w:t>Update Sadhana Excuses</w:t>
-      </w:r>
-    </w:p>
-    <w:p>
-      <w:pPr>
-        <w:pStyle w:val="UserStory"/>
-      </w:pPr>
-      <w:r>
-        <w:rPr>
-          <w:b/>
-        </w:rPr>
-        <w:t>As a</w:t>
-      </w:r>
-      <w:r>
-        <w:t xml:space="preserve"> Temple Commander </w:t>
-      </w:r>
-      <w:r>
-        <w:rPr>
-          <w:b/>
-        </w:rPr>
-        <w:t>I want to</w:t>
-      </w:r>
-      <w:r>
-        <w:t xml:space="preserve"> </w:t>
-      </w:r>
-      <w:r>
-        <w:t xml:space="preserve">update the sadhana excuses </w:t>
-      </w:r>
-      <w:r>
-        <w:rPr>
-          <w:b/>
-        </w:rPr>
-        <w:t>so that</w:t>
-      </w:r>
-      <w:r>
-        <w:t xml:space="preserve"> points can be granted</w:t>
-      </w:r>
-      <w:r>
-        <w:t>.</w:t>
-      </w:r>
-    </w:p>
-    <w:p>
-      <w:r>
-        <w:t>AS: Assigned Services</w:t>
-      </w:r>
-    </w:p>
-    <w:p>
-      <w:r>
-        <w:t>NP: Not Punched</w:t>
-      </w:r>
-    </w:p>
-    <w:p>
-      <w:r>
-        <w:t>OS: Out of Station</w:t>
-      </w:r>
-    </w:p>
-    <w:p>
-      <w:pPr>
-        <w:pStyle w:val="Heading2"/>
-      </w:pPr>
-      <w:r>
-        <w:t>US-</w:t>
-      </w:r>
-      <w:r>
-        <w:t>DSD-009</w:t>
-      </w:r>
-      <w:r>
-        <w:t xml:space="preserve">: </w:t>
-      </w:r>
-      <w:r>
-        <w:t>Filter Sadhana Data</w:t>
-      </w:r>
-    </w:p>
-    <w:p>
-      <w:pPr>
-        <w:pStyle w:val="UserStory"/>
-      </w:pPr>
-      <w:r>
-        <w:rPr>
-          <w:b/>
-        </w:rPr>
-        <w:t>As a</w:t>
-      </w:r>
-      <w:r>
-        <w:t xml:space="preserve"> Temple Commander </w:t>
-      </w:r>
-      <w:r>
-        <w:rPr>
-          <w:b/>
-        </w:rPr>
-        <w:t>I want to</w:t>
-      </w:r>
-      <w:r>
-        <w:t xml:space="preserve"> </w:t>
-      </w:r>
-      <w:r>
-        <w:t>filter the sadhana data based on devotee, date range, facilitator, category or services</w:t>
-      </w:r>
-      <w:r>
-        <w:t xml:space="preserve"> </w:t>
-      </w:r>
-      <w:r>
-        <w:rPr>
-          <w:b/>
-        </w:rPr>
-        <w:t>so that</w:t>
-      </w:r>
-      <w:r>
-        <w:t xml:space="preserve"> </w:t>
-      </w:r>
-      <w:r>
-        <w:t>I can view the list according to my requirements</w:t>
-      </w:r>
-      <w:r>
-        <w:t>.</w:t>
-      </w:r>
-    </w:p>
-    <w:p/>
-    <w:p>
-      <w:pPr>
-        <w:pStyle w:val="UserStory"/>
-      </w:pPr>
-    </w:p>
-    <w:p/>
-    <w:p>
-      <w:pPr>
-        <w:pStyle w:val="UserStory"/>
-      </w:pPr>
-    </w:p>
-    <w:p>
-      <w:pPr>
-        <w:pStyle w:val="UserStory"/>
+        <w:sectPr>
+          <w:pgSz w:w="11907" w:h="16839" w:code="9"/>
+          <w:pgMar w:top="1080" w:right="1080" w:bottom="1080" w:left="1080" w:header="720" w:footer="720" w:gutter="0"/>
+          <w:cols w:space="720"/>
+          <w:docGrid w:linePitch="360"/>
+        </w:sectPr>
       </w:pPr>
     </w:p>
     <w:p/>
@@ -7582,11 +7051,167 @@
 </file>
 
 <file path=customXml/item1.xml><?xml version="1.0" encoding="utf-8"?>
+<?mso-contentType ?>
+<FormTemplates xmlns="http://schemas.microsoft.com/sharepoint/v3/contenttype/forms">
+  <Display>DocumentLibraryForm</Display>
+  <Edit>DocumentLibraryForm</Edit>
+  <New>DocumentLibraryForm</New>
+</FormTemplates>
+</file>
+
+<file path=customXml/item2.xml><?xml version="1.0" encoding="utf-8"?>
+<p:properties xmlns:p="http://schemas.microsoft.com/office/2006/metadata/properties" xmlns:xsi="http://www.w3.org/2001/XMLSchema-instance" xmlns:pc="http://schemas.microsoft.com/office/infopath/2007/PartnerControls">
+  <documentManagement/>
+</p:properties>
+</file>
+
+<file path=customXml/item3.xml><?xml version="1.0" encoding="utf-8"?>
+<ct:contentTypeSchema xmlns:ct="http://schemas.microsoft.com/office/2006/metadata/contentType" xmlns:ma="http://schemas.microsoft.com/office/2006/metadata/properties/metaAttributes" ct:_="" ma:_="" ma:contentTypeName="Document" ma:contentTypeID="0x010100C59E5EADCF4DCE43B0849C4BA8B8C042" ma:contentTypeVersion="0" ma:contentTypeDescription="Create a new document." ma:contentTypeScope="" ma:versionID="39622da4bb43e5e2623a74645f80a846">
+  <xsd:schema xmlns:xsd="http://www.w3.org/2001/XMLSchema" xmlns:xs="http://www.w3.org/2001/XMLSchema" xmlns:p="http://schemas.microsoft.com/office/2006/metadata/properties" targetNamespace="http://schemas.microsoft.com/office/2006/metadata/properties" ma:root="true" ma:fieldsID="27b4a4f76bea50102067bc7ec8c6d4d1">
+    <xsd:element name="properties">
+      <xsd:complexType>
+        <xsd:sequence>
+          <xsd:element name="documentManagement">
+            <xsd:complexType>
+              <xsd:all/>
+            </xsd:complexType>
+          </xsd:element>
+        </xsd:sequence>
+      </xsd:complexType>
+    </xsd:element>
+  </xsd:schema>
+  <xsd:schema xmlns="http://schemas.openxmlformats.org/package/2006/metadata/core-properties" xmlns:xsd="http://www.w3.org/2001/XMLSchema" xmlns:xsi="http://www.w3.org/2001/XMLSchema-instance" xmlns:dc="http://purl.org/dc/elements/1.1/" xmlns:dcterms="http://purl.org/dc/terms/" xmlns:odoc="http://schemas.microsoft.com/internal/obd" targetNamespace="http://schemas.openxmlformats.org/package/2006/metadata/core-properties" elementFormDefault="qualified" attributeFormDefault="unqualified" blockDefault="#all">
+    <xsd:import namespace="http://purl.org/dc/elements/1.1/" schemaLocation="http://dublincore.org/schemas/xmls/qdc/2003/04/02/dc.xsd"/>
+    <xsd:import namespace="http://purl.org/dc/terms/" schemaLocation="http://dublincore.org/schemas/xmls/qdc/2003/04/02/dcterms.xsd"/>
+    <xsd:element name="coreProperties" type="CT_coreProperties"/>
+    <xsd:complexType name="CT_coreProperties">
+      <xsd:all>
+        <xsd:element ref="dc:creator" minOccurs="0" maxOccurs="1"/>
+        <xsd:element ref="dcterms:created" minOccurs="0" maxOccurs="1"/>
+        <xsd:element ref="dc:identifier" minOccurs="0" maxOccurs="1"/>
+        <xsd:element name="contentType" minOccurs="0" maxOccurs="1" type="xsd:string" ma:index="0" ma:displayName="Content Type"/>
+        <xsd:element ref="dc:title" minOccurs="0" maxOccurs="1" ma:index="4" ma:displayName="Title"/>
+        <xsd:element ref="dc:subject" minOccurs="0" maxOccurs="1"/>
+        <xsd:element ref="dc:description" minOccurs="0" maxOccurs="1"/>
+        <xsd:element name="keywords" minOccurs="0" maxOccurs="1" type="xsd:string"/>
+        <xsd:element ref="dc:language" minOccurs="0" maxOccurs="1"/>
+        <xsd:element name="category" minOccurs="0" maxOccurs="1" type="xsd:string"/>
+        <xsd:element name="version" minOccurs="0" maxOccurs="1" type="xsd:string"/>
+        <xsd:element name="revision" minOccurs="0" maxOccurs="1" type="xsd:string">
+          <xsd:annotation>
+            <xsd:documentation>
+                        This value indicates the number of saves or revisions. The application is responsible for updating this value after each revision.
+                    </xsd:documentation>
+          </xsd:annotation>
+        </xsd:element>
+        <xsd:element name="lastModifiedBy" minOccurs="0" maxOccurs="1" type="xsd:string"/>
+        <xsd:element ref="dcterms:modified" minOccurs="0" maxOccurs="1"/>
+        <xsd:element name="contentStatus" minOccurs="0" maxOccurs="1" type="xsd:string"/>
+      </xsd:all>
+    </xsd:complexType>
+  </xsd:schema>
+  <xs:schema xmlns:pc="http://schemas.microsoft.com/office/infopath/2007/PartnerControls" xmlns:xs="http://www.w3.org/2001/XMLSchema" targetNamespace="http://schemas.microsoft.com/office/infopath/2007/PartnerControls" elementFormDefault="qualified" attributeFormDefault="unqualified">
+    <xs:element name="Person">
+      <xs:complexType>
+        <xs:sequence>
+          <xs:element ref="pc:DisplayName" minOccurs="0"/>
+          <xs:element ref="pc:AccountId" minOccurs="0"/>
+          <xs:element ref="pc:AccountType" minOccurs="0"/>
+        </xs:sequence>
+      </xs:complexType>
+    </xs:element>
+    <xs:element name="DisplayName" type="xs:string"/>
+    <xs:element name="AccountId" type="xs:string"/>
+    <xs:element name="AccountType" type="xs:string"/>
+    <xs:element name="BDCAssociatedEntity">
+      <xs:complexType>
+        <xs:sequence>
+          <xs:element ref="pc:BDCEntity" minOccurs="0" maxOccurs="unbounded"/>
+        </xs:sequence>
+        <xs:attribute ref="pc:EntityNamespace"/>
+        <xs:attribute ref="pc:EntityName"/>
+        <xs:attribute ref="pc:SystemInstanceName"/>
+        <xs:attribute ref="pc:AssociationName"/>
+      </xs:complexType>
+    </xs:element>
+    <xs:attribute name="EntityNamespace" type="xs:string"/>
+    <xs:attribute name="EntityName" type="xs:string"/>
+    <xs:attribute name="SystemInstanceName" type="xs:string"/>
+    <xs:attribute name="AssociationName" type="xs:string"/>
+    <xs:element name="BDCEntity">
+      <xs:complexType>
+        <xs:sequence>
+          <xs:element ref="pc:EntityDisplayName" minOccurs="0"/>
+          <xs:element ref="pc:EntityInstanceReference" minOccurs="0"/>
+          <xs:element ref="pc:EntityId1" minOccurs="0"/>
+          <xs:element ref="pc:EntityId2" minOccurs="0"/>
+          <xs:element ref="pc:EntityId3" minOccurs="0"/>
+          <xs:element ref="pc:EntityId4" minOccurs="0"/>
+          <xs:element ref="pc:EntityId5" minOccurs="0"/>
+        </xs:sequence>
+      </xs:complexType>
+    </xs:element>
+    <xs:element name="EntityDisplayName" type="xs:string"/>
+    <xs:element name="EntityInstanceReference" type="xs:string"/>
+    <xs:element name="EntityId1" type="xs:string"/>
+    <xs:element name="EntityId2" type="xs:string"/>
+    <xs:element name="EntityId3" type="xs:string"/>
+    <xs:element name="EntityId4" type="xs:string"/>
+    <xs:element name="EntityId5" type="xs:string"/>
+    <xs:element name="Terms">
+      <xs:complexType>
+        <xs:sequence>
+          <xs:element ref="pc:TermInfo" minOccurs="0" maxOccurs="unbounded"/>
+        </xs:sequence>
+      </xs:complexType>
+    </xs:element>
+    <xs:element name="TermInfo">
+      <xs:complexType>
+        <xs:sequence>
+          <xs:element ref="pc:TermName" minOccurs="0"/>
+          <xs:element ref="pc:TermId" minOccurs="0"/>
+        </xs:sequence>
+      </xs:complexType>
+    </xs:element>
+    <xs:element name="TermName" type="xs:string"/>
+    <xs:element name="TermId" type="xs:string"/>
+  </xs:schema>
+</ct:contentTypeSchema>
+</file>
+
+<file path=customXml/item4.xml><?xml version="1.0" encoding="utf-8"?>
 <b:Sources xmlns:b="http://schemas.openxmlformats.org/officeDocument/2006/bibliography" xmlns="http://schemas.openxmlformats.org/officeDocument/2006/bibliography" SelectedStyle="\APASixthEditionOfficeOnline.xsl" StyleName="APA" Version="6"/>
 </file>
 
 <file path=customXml/itemProps1.xml><?xml version="1.0" encoding="utf-8"?>
-<ds:datastoreItem xmlns:ds="http://schemas.openxmlformats.org/officeDocument/2006/customXml" ds:itemID="{8438ED9A-8379-4384-B49D-00BD9C1E1858}">
+<ds:datastoreItem xmlns:ds="http://schemas.openxmlformats.org/officeDocument/2006/customXml" ds:itemID="{F89B24F3-3BFA-42A5-9F89-2FF5AF61454E}">
+  <ds:schemaRefs>
+    <ds:schemaRef ds:uri="http://schemas.microsoft.com/sharepoint/v3/contenttype/forms"/>
+  </ds:schemaRefs>
+</ds:datastoreItem>
+</file>
+
+<file path=customXml/itemProps2.xml><?xml version="1.0" encoding="utf-8"?>
+<ds:datastoreItem xmlns:ds="http://schemas.openxmlformats.org/officeDocument/2006/customXml" ds:itemID="{611550B8-30AC-441A-B9D9-6A575563C2EE}">
+  <ds:schemaRefs>
+    <ds:schemaRef ds:uri="http://purl.org/dc/terms/"/>
+    <ds:schemaRef ds:uri="http://schemas.openxmlformats.org/package/2006/metadata/core-properties"/>
+    <ds:schemaRef ds:uri="http://purl.org/dc/dcmitype/"/>
+    <ds:schemaRef ds:uri="http://schemas.microsoft.com/office/infopath/2007/PartnerControls"/>
+    <ds:schemaRef ds:uri="http://purl.org/dc/elements/1.1/"/>
+    <ds:schemaRef ds:uri="http://schemas.microsoft.com/office/2006/documentManagement/types"/>
+    <ds:schemaRef ds:uri="http://schemas.microsoft.com/office/2006/metadata/properties"/>
+    <ds:schemaRef ds:uri="http://www.w3.org/XML/1998/namespace"/>
+  </ds:schemaRefs>
+</ds:datastoreItem>
+</file>
+
+<file path=customXml/itemProps3.xml><?xml version="1.0" encoding="utf-8"?>
+<ds:datastoreItem xmlns:ds="http://schemas.openxmlformats.org/officeDocument/2006/customXml" ds:itemID="{988B07AE-8BE6-4B56-B898-194CC9BE3FDD}"/>
+</file>
+
+<file path=customXml/itemProps4.xml><?xml version="1.0" encoding="utf-8"?>
+<ds:datastoreItem xmlns:ds="http://schemas.openxmlformats.org/officeDocument/2006/customXml" ds:itemID="{652A08FE-2A26-47F5-A88B-10A06676B7A0}">
   <ds:schemaRefs>
     <ds:schemaRef ds:uri="http://schemas.openxmlformats.org/officeDocument/2006/bibliography"/>
   </ds:schemaRefs>
